--- a/assets/docs/2025-conference/pre-conference-workshops.docx
+++ b/assets/docs/2025-conference/pre-conference-workshops.docx
@@ -36,7 +36,7 @@
         <w:rPr>
           <w:rtl w:val="0"/>
         </w:rPr>
-        <w:t xml:space="preserve">v1</w:t>
+        <w:t xml:space="preserve">v2</w:t>
         <w:br w:type="textWrapping"/>
       </w:r>
     </w:p>
@@ -906,8 +906,18 @@
         <w:rPr>
           <w:rtl w:val="0"/>
         </w:rPr>
-        <w:t xml:space="preserve">software Subtitle Edit</w:t>
-      </w:r>
+        <w:t xml:space="preserve">software </w:t>
+      </w:r>
+      <w:hyperlink r:id="rId6">
+        <w:r>
+          <w:rPr>
+            <w:color w:val="1155cc"/>
+            <w:u w:val="single"/>
+            <w:rtl w:val="0"/>
+          </w:rPr>
+          <w:t xml:space="preserve">Subtitle Edit</w:t>
+        </w:r>
+      </w:hyperlink>
       <w:r>
         <w:rPr>
           <w:rtl w:val="0"/>
@@ -1515,7 +1525,23 @@
         <w:rPr>
           <w:rtl w:val="0"/>
         </w:rPr>
-        <w:t xml:space="preserve"> programa Subtitle Edit,</w:t>
+        <w:t xml:space="preserve"> programa </w:t>
+      </w:r>
+      <w:hyperlink r:id="rId7">
+        <w:r>
+          <w:rPr>
+            <w:color w:val="1155cc"/>
+            <w:u w:val="single"/>
+            <w:rtl w:val="0"/>
+          </w:rPr>
+          <w:t xml:space="preserve">Subtitle Edit</w:t>
+        </w:r>
+      </w:hyperlink>
+      <w:r>
+        <w:rPr>
+          <w:rtl w:val="0"/>
+        </w:rPr>
+        <w:t xml:space="preserve">,</w:t>
       </w:r>
       <w:r>
         <w:rPr>

--- a/assets/docs/2025-conference/pre-conference-workshops.docx
+++ b/assets/docs/2025-conference/pre-conference-workshops.docx
@@ -36,7 +36,7 @@
         <w:rPr>
           <w:rtl w:val="0"/>
         </w:rPr>
-        <w:t xml:space="preserve">v2</w:t>
+        <w:t xml:space="preserve">v3</w:t>
         <w:br w:type="textWrapping"/>
       </w:r>
     </w:p>
@@ -375,8 +375,14 @@
     </w:p>
     <w:p>
       <w:pPr>
-        <w:rPr/>
-      </w:pPr>
+        <w:pStyle w:val="Heading2"/>
+        <w:rPr/>
+      </w:pPr>
+      <w:bookmarkStart w:colFirst="0" w:colLast="0" w:name="_x44p8bw5ksea" w:id="5"/>
+      <w:bookmarkEnd w:id="5"/>
+      <w:r>
+        <w:br w:type="page"/>
+      </w:r>
       <w:r>
         <w:rPr>
           <w:rtl w:val="0"/>
@@ -388,11 +394,8 @@
         <w:pStyle w:val="Heading3"/>
         <w:rPr/>
       </w:pPr>
-      <w:bookmarkStart w:colFirst="0" w:colLast="0" w:name="_jjtbii6kmrfd" w:id="5"/>
-      <w:bookmarkEnd w:id="5"/>
-      <w:r>
-        <w:br w:type="page"/>
-      </w:r>
+      <w:bookmarkStart w:colFirst="0" w:colLast="0" w:name="_5awsrd2eblor" w:id="6"/>
+      <w:bookmarkEnd w:id="6"/>
       <w:r>
         <w:rPr>
           <w:rtl w:val="0"/>
@@ -404,116 +407,8 @@
         <w:pStyle w:val="Heading3"/>
         <w:rPr/>
       </w:pPr>
-      <w:bookmarkStart w:colFirst="0" w:colLast="0" w:name="_hlq37sizzo7a" w:id="6"/>
-      <w:bookmarkEnd w:id="6"/>
-      <w:r>
-        <w:rPr>
-          <w:rtl w:val="0"/>
-        </w:rPr>
-      </w:r>
-    </w:p>
-    <w:p>
-      <w:pPr>
-        <w:pStyle w:val="Heading3"/>
-        <w:rPr/>
-      </w:pPr>
-      <w:bookmarkStart w:colFirst="0" w:colLast="0" w:name="_psquvooa93bn" w:id="7"/>
+      <w:bookmarkStart w:colFirst="0" w:colLast="0" w:name="_wzwrd1l4m8ra" w:id="7"/>
       <w:bookmarkEnd w:id="7"/>
-      <w:r>
-        <w:rPr>
-          <w:rtl w:val="0"/>
-        </w:rPr>
-        <w:t xml:space="preserve">Elizabeth Kuti: Making Inclusive Audio Drama</w:t>
-      </w:r>
-    </w:p>
-    <w:p>
-      <w:pPr>
-        <w:rPr/>
-      </w:pPr>
-      <w:r>
-        <w:rPr>
-          <w:rtl w:val="0"/>
-        </w:rPr>
-      </w:r>
-    </w:p>
-    <w:p>
-      <w:pPr>
-        <w:rPr/>
-      </w:pPr>
-      <w:r>
-        <w:rPr>
-          <w:rtl w:val="0"/>
-        </w:rPr>
-        <w:t xml:space="preserve">This workshop will take participants through a series of practical exercises for writing audio drama parts for actors with learning disabilities, and neurodiversity of all kinds. Participants will discuss the ethics of ‘writing with’ and ‘writing for’ groups, and the dangers of ‘ventriloquizing’ the voices of LD people. They will examine how best to work collaboratively to provide a platform for the authentic portrayal and representation of learning disabled and neurodivergent people. They will also investigate inclusive rehearsal practices. Elizabeth will offer practical exercises and provocations drawing on my work at the University of Essex, with the BBC, with independent audio drama companies such as Pier Productions, and with the theatre company Separate Doors. Through the workshop Elizabeth will offer a practical exploration and discussion of her findings and her proposed best practice guidelines for audio drama producers who wish to 'normalize' the voices, stories and experiences of ND people in audio drama. I will discuss artistic and practical strategies for making inclusive audio drama and reaching both 'ND' and non-ND audiences, and invite further exploration of the issues, practical, ethical, artistic and political in being a non-learning disabled playwright or drama producer working with actors who have learning disabilities or other neurodivergencies. This will be an inclusive workshop and Elizabeth welcomes the presence of non-neurotypical participants. Delegates are encouraged to bring pen and paper.</w:t>
-      </w:r>
-    </w:p>
-    <w:p>
-      <w:pPr>
-        <w:rPr/>
-      </w:pPr>
-      <w:r>
-        <w:rPr>
-          <w:rtl w:val="0"/>
-        </w:rPr>
-      </w:r>
-    </w:p>
-    <w:p>
-      <w:pPr>
-        <w:rPr/>
-      </w:pPr>
-      <w:r>
-        <w:rPr>
-          <w:rtl w:val="0"/>
-        </w:rPr>
-        <w:t xml:space="preserve">Elizabeth is a playwright whose works include The Sugar Wife (Abbey Theatre, Dublin, 2024; Project Arts Dublin and Soho Theatre, 2005-6;); Fishskin Trousers (Finborough Theatre, 2014; Park Theatre, 2017); Treehouses (Abbey Theatre Dublin 2000); and for radio, Sea Longing (BBC Radio 3 2019). She was the Writer in Residence at Hampton Court Theatre from 2015-16 and wrote over fifty micro-plays for performance in the Palace over that period. She have won the Susan Smith Blackburn Prize, a Stewart Parker Award and the BBC Audio Drama award for Best Original Drama. Elizabeth is a Professor at the University of Essex where she has taught drama, playwriting and literature since 2004. Her audio drama Gret and Will starring Sarah Gordy MBE, an actor with Down’s Syndrome, was produced by Pier Productions and broadcast on BBC Radio 4 in 2023. She has also worked with director Ness Brooks for Separate Doors Theatre Company writing drama for neurodivergent actors (Derby Playhouse and Chichester Theatre), and supervised the playwright Judith Johnson’s Ph.D. in writing plays with and for the inclusive theatre company Razed Roof. Making Inclusive Audio Drama is her account and analysis of best practice for playwrights and audio drama producers who want to make audio drama with neurodivergent actors.</w:t>
-      </w:r>
-    </w:p>
-    <w:p>
-      <w:pPr>
-        <w:rPr/>
-      </w:pPr>
-      <w:r>
-        <w:rPr>
-          <w:rtl w:val="0"/>
-        </w:rPr>
-      </w:r>
-    </w:p>
-    <w:p>
-      <w:pPr>
-        <w:pStyle w:val="Heading2"/>
-        <w:rPr/>
-      </w:pPr>
-      <w:bookmarkStart w:colFirst="0" w:colLast="0" w:name="_x44p8bw5ksea" w:id="8"/>
-      <w:bookmarkEnd w:id="8"/>
-      <w:r>
-        <w:br w:type="page"/>
-      </w:r>
-      <w:r>
-        <w:rPr>
-          <w:rtl w:val="0"/>
-        </w:rPr>
-      </w:r>
-    </w:p>
-    <w:p>
-      <w:pPr>
-        <w:pStyle w:val="Heading3"/>
-        <w:rPr/>
-      </w:pPr>
-      <w:bookmarkStart w:colFirst="0" w:colLast="0" w:name="_5awsrd2eblor" w:id="9"/>
-      <w:bookmarkEnd w:id="9"/>
-      <w:r>
-        <w:rPr>
-          <w:rtl w:val="0"/>
-        </w:rPr>
-      </w:r>
-    </w:p>
-    <w:p>
-      <w:pPr>
-        <w:pStyle w:val="Heading3"/>
-        <w:rPr/>
-      </w:pPr>
-      <w:bookmarkStart w:colFirst="0" w:colLast="0" w:name="_wzwrd1l4m8ra" w:id="10"/>
-      <w:bookmarkEnd w:id="10"/>
       <w:r>
         <w:rPr>
           <w:rtl w:val="0"/>
@@ -1555,185 +1450,185 @@
         <w:pStyle w:val="Heading2"/>
         <w:rPr/>
       </w:pPr>
-      <w:bookmarkStart w:colFirst="0" w:colLast="0" w:name="_6st3tpo5gd1q" w:id="11"/>
+      <w:bookmarkStart w:colFirst="0" w:colLast="0" w:name="_6st3tpo5gd1q" w:id="8"/>
+      <w:bookmarkEnd w:id="8"/>
+      <w:r>
+        <w:br w:type="page"/>
+      </w:r>
+      <w:r>
+        <w:rPr>
+          <w:rtl w:val="0"/>
+        </w:rPr>
+      </w:r>
+    </w:p>
+    <w:p>
+      <w:pPr>
+        <w:pStyle w:val="Heading2"/>
+        <w:rPr/>
+      </w:pPr>
+      <w:bookmarkStart w:colFirst="0" w:colLast="0" w:name="_6i9bngygiy63" w:id="9"/>
+      <w:bookmarkEnd w:id="9"/>
+      <w:r>
+        <w:rPr>
+          <w:rtl w:val="0"/>
+        </w:rPr>
+        <w:t xml:space="preserve">Afternoon 14:30–17:30</w:t>
+      </w:r>
+    </w:p>
+    <w:p>
+      <w:pPr>
+        <w:pStyle w:val="Heading3"/>
+        <w:rPr/>
+      </w:pPr>
+      <w:bookmarkStart w:colFirst="0" w:colLast="0" w:name="_1csdbbedoonm" w:id="10"/>
+      <w:bookmarkEnd w:id="10"/>
+      <w:r>
+        <w:rPr>
+          <w:rtl w:val="0"/>
+        </w:rPr>
+        <w:t xml:space="preserve">Petra Kuppers: Planting Disabled Futures: a Community Performance/Virtual Reality Experience</w:t>
+      </w:r>
+    </w:p>
+    <w:p>
+      <w:pPr>
+        <w:rPr/>
+      </w:pPr>
+      <w:r>
+        <w:rPr>
+          <w:rtl w:val="0"/>
+        </w:rPr>
+      </w:r>
+    </w:p>
+    <w:p>
+      <w:pPr>
+        <w:rPr/>
+      </w:pPr>
+      <w:r>
+        <w:rPr>
+          <w:rtl w:val="0"/>
+        </w:rPr>
+        <w:t xml:space="preserve">In the </w:t>
+      </w:r>
+      <w:r>
+        <w:rPr>
+          <w:i w:val="1"/>
+          <w:rtl w:val="0"/>
+        </w:rPr>
+        <w:t xml:space="preserve">Planting Disabled Futures</w:t>
+      </w:r>
+      <w:r>
+        <w:rPr>
+          <w:rtl w:val="0"/>
+        </w:rPr>
+        <w:t xml:space="preserve"> project, we use live performance approaches and virtual reality (and other) technologies to share energy, liveliness, ongoingness, crip joy and experiences of pain. </w:t>
+      </w:r>
+    </w:p>
+    <w:p>
+      <w:pPr>
+        <w:rPr/>
+      </w:pPr>
+      <w:r>
+        <w:rPr>
+          <w:rtl w:val="0"/>
+        </w:rPr>
+      </w:r>
+    </w:p>
+    <w:p>
+      <w:pPr>
+        <w:rPr/>
+      </w:pPr>
+      <w:r>
+        <w:rPr>
+          <w:rtl w:val="0"/>
+        </w:rPr>
+        <w:t xml:space="preserve">In the development of the Virtual Reality (VR) components of the project, we ask: How can VR allow us to celebrate difference, rather than engage in hyper-mobile fantasies of overcoming and of disembodied life? How can our disabled bodymindspirits develop non-extractive intimacies, in energetic touch, using VR as a tool toward connecting with plants, with the world, even in pain, in climate emergency, in our ongoing COVID world? </w:t>
+      </w:r>
+      <w:r>
+        <w:rPr>
+          <w:i w:val="1"/>
+          <w:rtl w:val="0"/>
+        </w:rPr>
+        <w:t xml:space="preserve">Planting Disabled Futures</w:t>
+      </w:r>
+      <w:r>
+        <w:rPr>
+          <w:rtl w:val="0"/>
+        </w:rPr>
+        <w:t xml:space="preserve"> explores VR technologies with fellow disabled dancers/makers, to ask questions about access, community, sensuality, environmental poetics, and the futures of queer/crip play. We play with VR techniques in community performance settings to create an immersive experience that offers disabled and non-disabled audiences opportunities to move with disabled dance artists and visualizations of future plants, engaging communally in delicious movement rituals. The focus of the project is on enjoyment and enrichment, with collaborative aesthetic access, and tech/life integration as tools toward the playful immersive community potential of VR.</w:t>
+      </w:r>
+    </w:p>
+    <w:p>
+      <w:pPr>
+        <w:rPr/>
+      </w:pPr>
+      <w:r>
+        <w:rPr>
+          <w:rtl w:val="0"/>
+        </w:rPr>
+      </w:r>
+    </w:p>
+    <w:p>
+      <w:pPr>
+        <w:rPr/>
+      </w:pPr>
+      <w:r>
+        <w:rPr>
+          <w:rtl w:val="0"/>
+        </w:rPr>
+        <w:t xml:space="preserve">We'll still start our workshop with a presentation of the project as a whole. In the next part of the experience, people will be in a generative workshop, and two people at time can split off and experience the work via two Quest headsets, with the support of access doulas (German community dance leader and project head Petra Kuppers and US mad activist/poet/dancer Stephanie Heit). You will be guided to a virtual tree – and inside that tree are multiple portals filled with small movement and audio snippets of disabled dance artists engaging with plants, inviting audience members to enter. Audio description, captioning, haptic experiences, and various live access doula methods will be part of the experience. During the generative workshop we’ll use sensory explorations of co-presence, creative writing and movement practices inspired by the </w:t>
+      </w:r>
+      <w:r>
+        <w:rPr>
+          <w:i w:val="1"/>
+          <w:rtl w:val="0"/>
+        </w:rPr>
+        <w:t xml:space="preserve">Planting Disabled Futures</w:t>
+      </w:r>
+      <w:r>
+        <w:rPr>
+          <w:rtl w:val="0"/>
+        </w:rPr>
+        <w:t xml:space="preserve"> project. If weather and access allow, we might have a component of this outdoors (for a short sensory journey. The project is disability-led and collaborative, emerging from a community arts aesthetic. </w:t>
+      </w:r>
+    </w:p>
+    <w:p>
+      <w:pPr>
+        <w:rPr/>
+      </w:pPr>
+      <w:r>
+        <w:rPr>
+          <w:rtl w:val="0"/>
+        </w:rPr>
+      </w:r>
+    </w:p>
+    <w:p>
+      <w:pPr>
+        <w:rPr/>
+      </w:pPr>
+      <w:r>
+        <w:rPr>
+          <w:rtl w:val="0"/>
+        </w:rPr>
+        <w:t xml:space="preserve">Petra Kuppers (she/her) is a disability culture activist and a community performance artist. She grounds herself in disability culture methods, and uses somatics, performance, media work, and speculative writing to engage audiences toward more socially just and enjoyable futures. Her latest academic study is the award-winning Eco Soma: Pain and Joy in Speculative Performance Encounters (UoMinnesota Press, 2022, open access). She is German, has lived in Wales for a decade, now teaches at the University of Michigan, was a 2022 Dance/USA Fellow, and a 2023 Guggenheim Fellow. She is currently at work on Planting Disabled Futures, a virtual reality/community performance project, as a Just Tech Fellow (2024-2026). </w:t>
+      </w:r>
+    </w:p>
+    <w:p>
+      <w:pPr>
+        <w:rPr/>
+      </w:pPr>
+      <w:r>
+        <w:rPr>
+          <w:rtl w:val="0"/>
+        </w:rPr>
+      </w:r>
+    </w:p>
+    <w:p>
+      <w:pPr>
+        <w:pStyle w:val="Heading3"/>
+        <w:rPr/>
+      </w:pPr>
+      <w:bookmarkStart w:colFirst="0" w:colLast="0" w:name="_c175bd94soib" w:id="11"/>
       <w:bookmarkEnd w:id="11"/>
-      <w:r>
-        <w:br w:type="page"/>
-      </w:r>
-      <w:r>
-        <w:rPr>
-          <w:rtl w:val="0"/>
-        </w:rPr>
-      </w:r>
-    </w:p>
-    <w:p>
-      <w:pPr>
-        <w:pStyle w:val="Heading2"/>
-        <w:rPr/>
-      </w:pPr>
-      <w:bookmarkStart w:colFirst="0" w:colLast="0" w:name="_6i9bngygiy63" w:id="12"/>
-      <w:bookmarkEnd w:id="12"/>
-      <w:r>
-        <w:rPr>
-          <w:rtl w:val="0"/>
-        </w:rPr>
-        <w:t xml:space="preserve">Afternoon 14:30–17:30</w:t>
-      </w:r>
-    </w:p>
-    <w:p>
-      <w:pPr>
-        <w:pStyle w:val="Heading3"/>
-        <w:rPr/>
-      </w:pPr>
-      <w:bookmarkStart w:colFirst="0" w:colLast="0" w:name="_1csdbbedoonm" w:id="13"/>
-      <w:bookmarkEnd w:id="13"/>
-      <w:r>
-        <w:rPr>
-          <w:rtl w:val="0"/>
-        </w:rPr>
-        <w:t xml:space="preserve">Petra Kuppers: Planting Disabled Futures: a Community Performance/Virtual Reality Experience</w:t>
-      </w:r>
-    </w:p>
-    <w:p>
-      <w:pPr>
-        <w:rPr/>
-      </w:pPr>
-      <w:r>
-        <w:rPr>
-          <w:rtl w:val="0"/>
-        </w:rPr>
-      </w:r>
-    </w:p>
-    <w:p>
-      <w:pPr>
-        <w:rPr/>
-      </w:pPr>
-      <w:r>
-        <w:rPr>
-          <w:rtl w:val="0"/>
-        </w:rPr>
-        <w:t xml:space="preserve">In the </w:t>
-      </w:r>
-      <w:r>
-        <w:rPr>
-          <w:i w:val="1"/>
-          <w:rtl w:val="0"/>
-        </w:rPr>
-        <w:t xml:space="preserve">Planting Disabled Futures</w:t>
-      </w:r>
-      <w:r>
-        <w:rPr>
-          <w:rtl w:val="0"/>
-        </w:rPr>
-        <w:t xml:space="preserve"> project, we use live performance approaches and virtual reality (and other) technologies to share energy, liveliness, ongoingness, crip joy and experiences of pain. </w:t>
-      </w:r>
-    </w:p>
-    <w:p>
-      <w:pPr>
-        <w:rPr/>
-      </w:pPr>
-      <w:r>
-        <w:rPr>
-          <w:rtl w:val="0"/>
-        </w:rPr>
-      </w:r>
-    </w:p>
-    <w:p>
-      <w:pPr>
-        <w:rPr/>
-      </w:pPr>
-      <w:r>
-        <w:rPr>
-          <w:rtl w:val="0"/>
-        </w:rPr>
-        <w:t xml:space="preserve">In the development of the Virtual Reality (VR) components of the project, we ask: How can VR allow us to celebrate difference, rather than engage in hyper-mobile fantasies of overcoming and of disembodied life? How can our disabled bodymindspirits develop non-extractive intimacies, in energetic touch, using VR as a tool toward connecting with plants, with the world, even in pain, in climate emergency, in our ongoing COVID world? </w:t>
-      </w:r>
-      <w:r>
-        <w:rPr>
-          <w:i w:val="1"/>
-          <w:rtl w:val="0"/>
-        </w:rPr>
-        <w:t xml:space="preserve">Planting Disabled Futures</w:t>
-      </w:r>
-      <w:r>
-        <w:rPr>
-          <w:rtl w:val="0"/>
-        </w:rPr>
-        <w:t xml:space="preserve"> explores VR technologies with fellow disabled dancers/makers, to ask questions about access, community, sensuality, environmental poetics, and the futures of queer/crip play. We play with VR techniques in community performance settings to create an immersive experience that offers disabled and non-disabled audiences opportunities to move with disabled dance artists and visualizations of future plants, engaging communally in delicious movement rituals. The focus of the project is on enjoyment and enrichment, with collaborative aesthetic access, and tech/life integration as tools toward the playful immersive community potential of VR.</w:t>
-      </w:r>
-    </w:p>
-    <w:p>
-      <w:pPr>
-        <w:rPr/>
-      </w:pPr>
-      <w:r>
-        <w:rPr>
-          <w:rtl w:val="0"/>
-        </w:rPr>
-      </w:r>
-    </w:p>
-    <w:p>
-      <w:pPr>
-        <w:rPr/>
-      </w:pPr>
-      <w:r>
-        <w:rPr>
-          <w:rtl w:val="0"/>
-        </w:rPr>
-        <w:t xml:space="preserve">We'll still start our workshop with a presentation of the project as a whole. In the next part of the experience, people will be in a generative workshop, and two people at time can split off and experience the work via two Quest headsets, with the support of access doulas (German community dance leader and project head Petra Kuppers and US mad activist/poet/dancer Stephanie Heit). You will be guided to a virtual tree – and inside that tree are multiple portals filled with small movement and audio snippets of disabled dance artists engaging with plants, inviting audience members to enter. Audio description, captioning, haptic experiences, and various live access doula methods will be part of the experience. During the generative workshop we’ll use sensory explorations of co-presence, creative writing and movement practices inspired by the </w:t>
-      </w:r>
-      <w:r>
-        <w:rPr>
-          <w:i w:val="1"/>
-          <w:rtl w:val="0"/>
-        </w:rPr>
-        <w:t xml:space="preserve">Planting Disabled Futures</w:t>
-      </w:r>
-      <w:r>
-        <w:rPr>
-          <w:rtl w:val="0"/>
-        </w:rPr>
-        <w:t xml:space="preserve"> project. If weather and access allow, we might have a component of this outdoors (for a short sensory journey. The project is disability-led and collaborative, emerging from a community arts aesthetic. </w:t>
-      </w:r>
-    </w:p>
-    <w:p>
-      <w:pPr>
-        <w:rPr/>
-      </w:pPr>
-      <w:r>
-        <w:rPr>
-          <w:rtl w:val="0"/>
-        </w:rPr>
-      </w:r>
-    </w:p>
-    <w:p>
-      <w:pPr>
-        <w:rPr/>
-      </w:pPr>
-      <w:r>
-        <w:rPr>
-          <w:rtl w:val="0"/>
-        </w:rPr>
-        <w:t xml:space="preserve">Petra Kuppers (she/her) is a disability culture activist and a community performance artist. She grounds herself in disability culture methods, and uses somatics, performance, media work, and speculative writing to engage audiences toward more socially just and enjoyable futures. Her latest academic study is the award-winning Eco Soma: Pain and Joy in Speculative Performance Encounters (UoMinnesota Press, 2022, open access). She is German, has lived in Wales for a decade, now teaches at the University of Michigan, was a 2022 Dance/USA Fellow, and a 2023 Guggenheim Fellow. She is currently at work on Planting Disabled Futures, a virtual reality/community performance project, as a Just Tech Fellow (2024-2026). </w:t>
-      </w:r>
-    </w:p>
-    <w:p>
-      <w:pPr>
-        <w:rPr/>
-      </w:pPr>
-      <w:r>
-        <w:rPr>
-          <w:rtl w:val="0"/>
-        </w:rPr>
-      </w:r>
-    </w:p>
-    <w:p>
-      <w:pPr>
-        <w:pStyle w:val="Heading3"/>
-        <w:rPr/>
-      </w:pPr>
-      <w:bookmarkStart w:colFirst="0" w:colLast="0" w:name="_c175bd94soib" w:id="14"/>
-      <w:bookmarkEnd w:id="14"/>
       <w:r>
         <w:rPr>
           <w:rtl w:val="0"/>
@@ -1781,8 +1676,8 @@
           <w:szCs w:val="22"/>
         </w:rPr>
       </w:pPr>
-      <w:bookmarkStart w:colFirst="0" w:colLast="0" w:name="_1l4r30q7kcnr" w:id="15"/>
-      <w:bookmarkEnd w:id="15"/>
+      <w:bookmarkStart w:colFirst="0" w:colLast="0" w:name="_1l4r30q7kcnr" w:id="12"/>
+      <w:bookmarkEnd w:id="12"/>
       <w:r>
         <w:rPr>
           <w:color w:val="000000"/>
@@ -1798,8 +1693,8 @@
         <w:pStyle w:val="Heading3"/>
         <w:rPr/>
       </w:pPr>
-      <w:bookmarkStart w:colFirst="0" w:colLast="0" w:name="_dfonpe14s3p6" w:id="16"/>
-      <w:bookmarkEnd w:id="16"/>
+      <w:bookmarkStart w:colFirst="0" w:colLast="0" w:name="_dfonpe14s3p6" w:id="13"/>
+      <w:bookmarkEnd w:id="13"/>
       <w:r>
         <w:br w:type="page"/>
       </w:r>
@@ -1814,8 +1709,8 @@
         <w:pStyle w:val="Heading3"/>
         <w:rPr/>
       </w:pPr>
-      <w:bookmarkStart w:colFirst="0" w:colLast="0" w:name="_oyfrj5crvgi5" w:id="17"/>
-      <w:bookmarkEnd w:id="17"/>
+      <w:bookmarkStart w:colFirst="0" w:colLast="0" w:name="_oyfrj5crvgi5" w:id="14"/>
+      <w:bookmarkEnd w:id="14"/>
       <w:r>
         <w:rPr>
           <w:rtl w:val="0"/>
@@ -1827,8 +1722,8 @@
         <w:pStyle w:val="Heading3"/>
         <w:rPr/>
       </w:pPr>
-      <w:bookmarkStart w:colFirst="0" w:colLast="0" w:name="_gdfc8oeczwcl" w:id="18"/>
-      <w:bookmarkEnd w:id="18"/>
+      <w:bookmarkStart w:colFirst="0" w:colLast="0" w:name="_gdfc8oeczwcl" w:id="15"/>
+      <w:bookmarkEnd w:id="15"/>
       <w:r>
         <w:rPr>
           <w:rtl w:val="0"/>

--- a/assets/docs/2025-conference/pre-conference-workshops.docx
+++ b/assets/docs/2025-conference/pre-conference-workshops.docx
@@ -36,7 +36,7 @@
         <w:rPr>
           <w:rtl w:val="0"/>
         </w:rPr>
-        <w:t xml:space="preserve">v3</w:t>
+        <w:t xml:space="preserve">V4 (updated on 27 May)</w:t>
         <w:br w:type="textWrapping"/>
       </w:r>
     </w:p>
@@ -1480,155 +1480,8 @@
         <w:pStyle w:val="Heading3"/>
         <w:rPr/>
       </w:pPr>
-      <w:bookmarkStart w:colFirst="0" w:colLast="0" w:name="_1csdbbedoonm" w:id="10"/>
+      <w:bookmarkStart w:colFirst="0" w:colLast="0" w:name="_c175bd94soib" w:id="10"/>
       <w:bookmarkEnd w:id="10"/>
-      <w:r>
-        <w:rPr>
-          <w:rtl w:val="0"/>
-        </w:rPr>
-        <w:t xml:space="preserve">Petra Kuppers: Planting Disabled Futures: a Community Performance/Virtual Reality Experience</w:t>
-      </w:r>
-    </w:p>
-    <w:p>
-      <w:pPr>
-        <w:rPr/>
-      </w:pPr>
-      <w:r>
-        <w:rPr>
-          <w:rtl w:val="0"/>
-        </w:rPr>
-      </w:r>
-    </w:p>
-    <w:p>
-      <w:pPr>
-        <w:rPr/>
-      </w:pPr>
-      <w:r>
-        <w:rPr>
-          <w:rtl w:val="0"/>
-        </w:rPr>
-        <w:t xml:space="preserve">In the </w:t>
-      </w:r>
-      <w:r>
-        <w:rPr>
-          <w:i w:val="1"/>
-          <w:rtl w:val="0"/>
-        </w:rPr>
-        <w:t xml:space="preserve">Planting Disabled Futures</w:t>
-      </w:r>
-      <w:r>
-        <w:rPr>
-          <w:rtl w:val="0"/>
-        </w:rPr>
-        <w:t xml:space="preserve"> project, we use live performance approaches and virtual reality (and other) technologies to share energy, liveliness, ongoingness, crip joy and experiences of pain. </w:t>
-      </w:r>
-    </w:p>
-    <w:p>
-      <w:pPr>
-        <w:rPr/>
-      </w:pPr>
-      <w:r>
-        <w:rPr>
-          <w:rtl w:val="0"/>
-        </w:rPr>
-      </w:r>
-    </w:p>
-    <w:p>
-      <w:pPr>
-        <w:rPr/>
-      </w:pPr>
-      <w:r>
-        <w:rPr>
-          <w:rtl w:val="0"/>
-        </w:rPr>
-        <w:t xml:space="preserve">In the development of the Virtual Reality (VR) components of the project, we ask: How can VR allow us to celebrate difference, rather than engage in hyper-mobile fantasies of overcoming and of disembodied life? How can our disabled bodymindspirits develop non-extractive intimacies, in energetic touch, using VR as a tool toward connecting with plants, with the world, even in pain, in climate emergency, in our ongoing COVID world? </w:t>
-      </w:r>
-      <w:r>
-        <w:rPr>
-          <w:i w:val="1"/>
-          <w:rtl w:val="0"/>
-        </w:rPr>
-        <w:t xml:space="preserve">Planting Disabled Futures</w:t>
-      </w:r>
-      <w:r>
-        <w:rPr>
-          <w:rtl w:val="0"/>
-        </w:rPr>
-        <w:t xml:space="preserve"> explores VR technologies with fellow disabled dancers/makers, to ask questions about access, community, sensuality, environmental poetics, and the futures of queer/crip play. We play with VR techniques in community performance settings to create an immersive experience that offers disabled and non-disabled audiences opportunities to move with disabled dance artists and visualizations of future plants, engaging communally in delicious movement rituals. The focus of the project is on enjoyment and enrichment, with collaborative aesthetic access, and tech/life integration as tools toward the playful immersive community potential of VR.</w:t>
-      </w:r>
-    </w:p>
-    <w:p>
-      <w:pPr>
-        <w:rPr/>
-      </w:pPr>
-      <w:r>
-        <w:rPr>
-          <w:rtl w:val="0"/>
-        </w:rPr>
-      </w:r>
-    </w:p>
-    <w:p>
-      <w:pPr>
-        <w:rPr/>
-      </w:pPr>
-      <w:r>
-        <w:rPr>
-          <w:rtl w:val="0"/>
-        </w:rPr>
-        <w:t xml:space="preserve">We'll still start our workshop with a presentation of the project as a whole. In the next part of the experience, people will be in a generative workshop, and two people at time can split off and experience the work via two Quest headsets, with the support of access doulas (German community dance leader and project head Petra Kuppers and US mad activist/poet/dancer Stephanie Heit). You will be guided to a virtual tree – and inside that tree are multiple portals filled with small movement and audio snippets of disabled dance artists engaging with plants, inviting audience members to enter. Audio description, captioning, haptic experiences, and various live access doula methods will be part of the experience. During the generative workshop we’ll use sensory explorations of co-presence, creative writing and movement practices inspired by the </w:t>
-      </w:r>
-      <w:r>
-        <w:rPr>
-          <w:i w:val="1"/>
-          <w:rtl w:val="0"/>
-        </w:rPr>
-        <w:t xml:space="preserve">Planting Disabled Futures</w:t>
-      </w:r>
-      <w:r>
-        <w:rPr>
-          <w:rtl w:val="0"/>
-        </w:rPr>
-        <w:t xml:space="preserve"> project. If weather and access allow, we might have a component of this outdoors (for a short sensory journey. The project is disability-led and collaborative, emerging from a community arts aesthetic. </w:t>
-      </w:r>
-    </w:p>
-    <w:p>
-      <w:pPr>
-        <w:rPr/>
-      </w:pPr>
-      <w:r>
-        <w:rPr>
-          <w:rtl w:val="0"/>
-        </w:rPr>
-      </w:r>
-    </w:p>
-    <w:p>
-      <w:pPr>
-        <w:rPr/>
-      </w:pPr>
-      <w:r>
-        <w:rPr>
-          <w:rtl w:val="0"/>
-        </w:rPr>
-        <w:t xml:space="preserve">Petra Kuppers (she/her) is a disability culture activist and a community performance artist. She grounds herself in disability culture methods, and uses somatics, performance, media work, and speculative writing to engage audiences toward more socially just and enjoyable futures. Her latest academic study is the award-winning Eco Soma: Pain and Joy in Speculative Performance Encounters (UoMinnesota Press, 2022, open access). She is German, has lived in Wales for a decade, now teaches at the University of Michigan, was a 2022 Dance/USA Fellow, and a 2023 Guggenheim Fellow. She is currently at work on Planting Disabled Futures, a virtual reality/community performance project, as a Just Tech Fellow (2024-2026). </w:t>
-      </w:r>
-    </w:p>
-    <w:p>
-      <w:pPr>
-        <w:rPr/>
-      </w:pPr>
-      <w:r>
-        <w:rPr>
-          <w:rtl w:val="0"/>
-        </w:rPr>
-      </w:r>
-    </w:p>
-    <w:p>
-      <w:pPr>
-        <w:pStyle w:val="Heading3"/>
-        <w:rPr/>
-      </w:pPr>
-      <w:bookmarkStart w:colFirst="0" w:colLast="0" w:name="_c175bd94soib" w:id="11"/>
-      <w:bookmarkEnd w:id="11"/>
       <w:r>
         <w:rPr>
           <w:rtl w:val="0"/>
@@ -1676,8 +1529,8 @@
           <w:szCs w:val="22"/>
         </w:rPr>
       </w:pPr>
-      <w:bookmarkStart w:colFirst="0" w:colLast="0" w:name="_1l4r30q7kcnr" w:id="12"/>
-      <w:bookmarkEnd w:id="12"/>
+      <w:bookmarkStart w:colFirst="0" w:colLast="0" w:name="_1l4r30q7kcnr" w:id="11"/>
+      <w:bookmarkEnd w:id="11"/>
       <w:r>
         <w:rPr>
           <w:color w:val="000000"/>
@@ -1693,12 +1546,25 @@
         <w:pStyle w:val="Heading3"/>
         <w:rPr/>
       </w:pPr>
-      <w:bookmarkStart w:colFirst="0" w:colLast="0" w:name="_dfonpe14s3p6" w:id="13"/>
+      <w:bookmarkStart w:colFirst="0" w:colLast="0" w:name="_dfonpe14s3p6" w:id="12"/>
+      <w:bookmarkEnd w:id="12"/>
+      <w:r>
+        <w:br w:type="page"/>
+      </w:r>
+      <w:r>
+        <w:rPr>
+          <w:rtl w:val="0"/>
+        </w:rPr>
+      </w:r>
+    </w:p>
+    <w:p>
+      <w:pPr>
+        <w:pStyle w:val="Heading3"/>
+        <w:rPr/>
+      </w:pPr>
+      <w:bookmarkStart w:colFirst="0" w:colLast="0" w:name="_oyfrj5crvgi5" w:id="13"/>
       <w:bookmarkEnd w:id="13"/>
       <w:r>
-        <w:br w:type="page"/>
-      </w:r>
-      <w:r>
         <w:rPr>
           <w:rtl w:val="0"/>
         </w:rPr>
@@ -1709,21 +1575,8 @@
         <w:pStyle w:val="Heading3"/>
         <w:rPr/>
       </w:pPr>
-      <w:bookmarkStart w:colFirst="0" w:colLast="0" w:name="_oyfrj5crvgi5" w:id="14"/>
+      <w:bookmarkStart w:colFirst="0" w:colLast="0" w:name="_gdfc8oeczwcl" w:id="14"/>
       <w:bookmarkEnd w:id="14"/>
-      <w:r>
-        <w:rPr>
-          <w:rtl w:val="0"/>
-        </w:rPr>
-      </w:r>
-    </w:p>
-    <w:p>
-      <w:pPr>
-        <w:pStyle w:val="Heading3"/>
-        <w:rPr/>
-      </w:pPr>
-      <w:bookmarkStart w:colFirst="0" w:colLast="0" w:name="_gdfc8oeczwcl" w:id="15"/>
-      <w:bookmarkEnd w:id="15"/>
       <w:r>
         <w:rPr>
           <w:rtl w:val="0"/>
